--- a/RK3/4.docx
+++ b/RK3/4.docx
@@ -4,505 +4,1445 @@
   <w:body>
     <w:p>
       <w:pPr>
-        <w:rPr>
+        <w:spacing w:after="0"/>
+        <w:rPr>
+          <w:rFonts w:ascii="Times New Roman" w:hAnsi="Times New Roman" w:cs="Times New Roman"/>
+          <w:color w:val="4472C4" w:themeColor="accent1"/>
+          <w:sz w:val="48"/>
+          <w:szCs w:val="48"/>
+        </w:rPr>
+      </w:pPr>
+      <w:r>
+        <w:rPr>
+          <w:rFonts w:ascii="Times New Roman" w:hAnsi="Times New Roman" w:cs="Times New Roman"/>
+          <w:color w:val="4472C4" w:themeColor="accent1"/>
+          <w:sz w:val="48"/>
+          <w:szCs w:val="48"/>
+        </w:rPr>
+        <w:t>4.</w:t>
+      </w:r>
+    </w:p>
+    <w:p>
+      <w:pPr>
+        <w:spacing w:after="0"/>
+        <w:rPr>
+          <w:rFonts w:ascii="Times New Roman" w:hAnsi="Times New Roman" w:cs="Times New Roman"/>
+          <w:color w:val="4472C4" w:themeColor="accent1"/>
+          <w:sz w:val="24"/>
+          <w:szCs w:val="24"/>
+          <w:lang w:val="ru-RU"/>
+        </w:rPr>
+      </w:pPr>
+      <w:r>
+        <w:rPr>
+          <w:rFonts w:ascii="Times New Roman" w:hAnsi="Times New Roman" w:cs="Times New Roman"/>
+          <w:color w:val="4472C4" w:themeColor="accent1"/>
+          <w:sz w:val="24"/>
+          <w:szCs w:val="24"/>
+          <w:lang w:val="ru-RU"/>
+        </w:rPr>
+        <w:t xml:space="preserve">1. </w:t>
+      </w:r>
+      <w:r>
+        <w:rPr>
+          <w:rFonts w:ascii="Times New Roman" w:hAnsi="Times New Roman" w:cs="Times New Roman"/>
+          <w:color w:val="4472C4" w:themeColor="accent1"/>
+          <w:sz w:val="24"/>
+          <w:szCs w:val="24"/>
+          <w:lang w:val="ru-RU"/>
+        </w:rPr>
+        <w:t xml:space="preserve">Объясните основной функционал протокола </w:t>
+      </w:r>
+      <w:r>
+        <w:rPr>
+          <w:rFonts w:ascii="Times New Roman" w:hAnsi="Times New Roman" w:cs="Times New Roman"/>
+          <w:color w:val="4472C4" w:themeColor="accent1"/>
+          <w:sz w:val="24"/>
+          <w:szCs w:val="24"/>
+        </w:rPr>
+        <w:t>POP</w:t>
+      </w:r>
+      <w:r>
+        <w:rPr>
+          <w:rFonts w:ascii="Times New Roman" w:hAnsi="Times New Roman" w:cs="Times New Roman"/>
+          <w:color w:val="4472C4" w:themeColor="accent1"/>
+          <w:sz w:val="24"/>
+          <w:szCs w:val="24"/>
+          <w:lang w:val="ru-RU"/>
+        </w:rPr>
+        <w:t>3.</w:t>
+      </w:r>
+    </w:p>
+    <w:p>
+      <w:pPr>
+        <w:spacing w:after="0"/>
+        <w:rPr>
+          <w:rFonts w:ascii="Times New Roman" w:hAnsi="Times New Roman" w:cs="Times New Roman"/>
+          <w:sz w:val="24"/>
+          <w:szCs w:val="24"/>
+          <w:lang w:val="ru-RU"/>
+        </w:rPr>
+      </w:pPr>
+      <w:r>
+        <w:rPr>
+          <w:rFonts w:ascii="Times New Roman" w:hAnsi="Times New Roman" w:cs="Times New Roman"/>
+          <w:sz w:val="24"/>
+          <w:szCs w:val="24"/>
+          <w:lang w:val="ru-RU"/>
+        </w:rPr>
+        <w:t>-&gt; Получение почты</w:t>
+      </w:r>
+    </w:p>
+    <w:p>
+      <w:pPr>
+        <w:spacing w:after="0"/>
+        <w:rPr>
+          <w:rFonts w:ascii="Times New Roman" w:hAnsi="Times New Roman" w:cs="Times New Roman"/>
+          <w:color w:val="4472C4" w:themeColor="accent1"/>
+          <w:sz w:val="24"/>
+          <w:szCs w:val="24"/>
+          <w:lang w:val="ru-RU"/>
+        </w:rPr>
+      </w:pPr>
+      <w:r>
+        <w:rPr>
+          <w:rFonts w:ascii="Times New Roman" w:hAnsi="Times New Roman" w:cs="Times New Roman"/>
+          <w:color w:val="4472C4" w:themeColor="accent1"/>
+          <w:sz w:val="24"/>
+          <w:szCs w:val="24"/>
+          <w:lang w:val="ru-RU"/>
+        </w:rPr>
+        <w:t xml:space="preserve">2. </w:t>
+      </w:r>
+      <w:r>
+        <w:rPr>
+          <w:rFonts w:ascii="Times New Roman" w:hAnsi="Times New Roman" w:cs="Times New Roman"/>
+          <w:color w:val="4472C4" w:themeColor="accent1"/>
+          <w:sz w:val="24"/>
+          <w:szCs w:val="24"/>
+          <w:lang w:val="ru-RU"/>
+        </w:rPr>
+        <w:t xml:space="preserve">Какой протокол транспортного уровня использует протокол </w:t>
+      </w:r>
+      <w:r>
+        <w:rPr>
+          <w:rFonts w:ascii="Times New Roman" w:hAnsi="Times New Roman" w:cs="Times New Roman"/>
+          <w:color w:val="4472C4" w:themeColor="accent1"/>
+          <w:sz w:val="24"/>
+          <w:szCs w:val="24"/>
+        </w:rPr>
+        <w:t>SMTP</w:t>
+      </w:r>
+      <w:r>
+        <w:rPr>
+          <w:rFonts w:ascii="Times New Roman" w:hAnsi="Times New Roman" w:cs="Times New Roman"/>
+          <w:color w:val="4472C4" w:themeColor="accent1"/>
+          <w:sz w:val="24"/>
+          <w:szCs w:val="24"/>
+          <w:lang w:val="ru-RU"/>
+        </w:rPr>
+        <w:t>?</w:t>
+      </w:r>
+    </w:p>
+    <w:p>
+      <w:pPr>
+        <w:spacing w:after="0"/>
+        <w:rPr>
+          <w:rFonts w:ascii="Times New Roman" w:hAnsi="Times New Roman" w:cs="Times New Roman"/>
+          <w:sz w:val="24"/>
+          <w:szCs w:val="24"/>
+          <w:lang w:val="ru-RU"/>
+        </w:rPr>
+      </w:pPr>
+      <w:r>
+        <w:rPr>
+          <w:rFonts w:ascii="Times New Roman" w:hAnsi="Times New Roman" w:cs="Times New Roman"/>
+          <w:sz w:val="24"/>
+          <w:szCs w:val="24"/>
+          <w:lang w:val="ru-RU"/>
+        </w:rPr>
+        <w:t>-&gt;</w:t>
+      </w:r>
+      <w:r>
+        <w:rPr>
+          <w:rFonts w:ascii="Times New Roman" w:hAnsi="Times New Roman" w:cs="Times New Roman"/>
+          <w:color w:val="FF0000"/>
+          <w:sz w:val="24"/>
+          <w:szCs w:val="24"/>
+          <w:lang w:val="ru-RU"/>
+        </w:rPr>
+        <w:t xml:space="preserve"> </w:t>
+      </w:r>
+      <w:r>
+        <w:rPr>
+          <w:rFonts w:ascii="Times New Roman" w:hAnsi="Times New Roman" w:cs="Times New Roman"/>
+          <w:sz w:val="24"/>
+          <w:szCs w:val="24"/>
+        </w:rPr>
+        <w:t>TCP</w:t>
+      </w:r>
+    </w:p>
+    <w:p>
+      <w:pPr>
+        <w:spacing w:after="0"/>
+        <w:rPr>
+          <w:rFonts w:ascii="Times New Roman" w:hAnsi="Times New Roman" w:cs="Times New Roman"/>
+          <w:color w:val="4472C4" w:themeColor="accent1"/>
+          <w:sz w:val="24"/>
+          <w:szCs w:val="24"/>
+          <w:lang w:val="ru-RU"/>
+        </w:rPr>
+      </w:pPr>
+      <w:r>
+        <w:rPr>
+          <w:rFonts w:ascii="Times New Roman" w:hAnsi="Times New Roman" w:cs="Times New Roman"/>
+          <w:color w:val="4472C4" w:themeColor="accent1"/>
+          <w:sz w:val="24"/>
+          <w:szCs w:val="24"/>
+          <w:lang w:val="ru-RU"/>
+        </w:rPr>
+        <w:t xml:space="preserve">3. </w:t>
+      </w:r>
+      <w:r>
+        <w:rPr>
+          <w:rFonts w:ascii="Times New Roman" w:hAnsi="Times New Roman" w:cs="Times New Roman"/>
+          <w:color w:val="4472C4" w:themeColor="accent1"/>
+          <w:sz w:val="24"/>
+          <w:szCs w:val="24"/>
+          <w:lang w:val="ru-RU"/>
+        </w:rPr>
+        <w:t xml:space="preserve">Назовите протокол прикладного уровня стека протоколов </w:t>
+      </w:r>
+      <w:r>
+        <w:rPr>
+          <w:rFonts w:ascii="Times New Roman" w:hAnsi="Times New Roman" w:cs="Times New Roman"/>
+          <w:color w:val="4472C4" w:themeColor="accent1"/>
+          <w:sz w:val="24"/>
+          <w:szCs w:val="24"/>
+        </w:rPr>
+        <w:t>TCP</w:t>
+      </w:r>
+      <w:r>
+        <w:rPr>
+          <w:rFonts w:ascii="Times New Roman" w:hAnsi="Times New Roman" w:cs="Times New Roman"/>
+          <w:color w:val="4472C4" w:themeColor="accent1"/>
+          <w:sz w:val="24"/>
+          <w:szCs w:val="24"/>
+          <w:lang w:val="ru-RU"/>
+        </w:rPr>
+        <w:t>/</w:t>
+      </w:r>
+      <w:r>
+        <w:rPr>
+          <w:rFonts w:ascii="Times New Roman" w:hAnsi="Times New Roman" w:cs="Times New Roman"/>
+          <w:color w:val="4472C4" w:themeColor="accent1"/>
+          <w:sz w:val="24"/>
+          <w:szCs w:val="24"/>
+        </w:rPr>
+        <w:t>IP</w:t>
+      </w:r>
+      <w:r>
+        <w:rPr>
+          <w:rFonts w:ascii="Times New Roman" w:hAnsi="Times New Roman" w:cs="Times New Roman"/>
+          <w:color w:val="4472C4" w:themeColor="accent1"/>
+          <w:sz w:val="24"/>
+          <w:szCs w:val="24"/>
+          <w:lang w:val="ru-RU"/>
+        </w:rPr>
+        <w:t>, по которому возможно получить почту и производить изменения с почтовыми сообщениями непосредственно на сервере.</w:t>
+      </w:r>
+      <w:r>
+        <w:rPr>
+          <w:rFonts w:ascii="Times New Roman" w:hAnsi="Times New Roman" w:cs="Times New Roman"/>
+          <w:color w:val="4472C4" w:themeColor="accent1"/>
+          <w:sz w:val="24"/>
+          <w:szCs w:val="24"/>
+          <w:lang w:val="ru-RU"/>
+        </w:rPr>
+        <w:t xml:space="preserve"> </w:t>
+      </w:r>
+    </w:p>
+    <w:p>
+      <w:pPr>
+        <w:spacing w:after="0"/>
+        <w:rPr>
+          <w:rFonts w:ascii="Times New Roman" w:hAnsi="Times New Roman" w:cs="Times New Roman"/>
+          <w:sz w:val="24"/>
+          <w:szCs w:val="24"/>
+          <w:lang w:val="ru-RU"/>
+        </w:rPr>
+      </w:pPr>
+      <w:r>
+        <w:rPr>
+          <w:rFonts w:ascii="Times New Roman" w:hAnsi="Times New Roman" w:cs="Times New Roman"/>
+          <w:sz w:val="24"/>
+          <w:szCs w:val="24"/>
+          <w:lang w:val="ru-RU"/>
+        </w:rPr>
+        <w:t>-&gt;</w:t>
+      </w:r>
+      <w:r>
+        <w:rPr>
+          <w:rFonts w:ascii="Times New Roman" w:hAnsi="Times New Roman" w:cs="Times New Roman"/>
+          <w:sz w:val="24"/>
+          <w:szCs w:val="24"/>
+          <w:lang w:val="vi-VN"/>
+        </w:rPr>
+        <w:t xml:space="preserve"> IMAP</w:t>
+      </w:r>
+    </w:p>
+    <w:p>
+      <w:pPr>
+        <w:spacing w:after="0"/>
+        <w:rPr>
+          <w:rFonts w:ascii="Times New Roman" w:hAnsi="Times New Roman" w:cs="Times New Roman"/>
+          <w:color w:val="4472C4" w:themeColor="accent1"/>
+          <w:sz w:val="24"/>
+          <w:szCs w:val="24"/>
+          <w:lang w:val="ru-RU"/>
+        </w:rPr>
+      </w:pPr>
+      <w:r>
+        <w:rPr>
+          <w:rFonts w:ascii="Times New Roman" w:hAnsi="Times New Roman" w:cs="Times New Roman"/>
+          <w:color w:val="4472C4" w:themeColor="accent1"/>
+          <w:sz w:val="24"/>
+          <w:szCs w:val="24"/>
+          <w:lang w:val="vi-VN"/>
+        </w:rPr>
+        <w:t xml:space="preserve">4. </w:t>
+      </w:r>
+      <w:r>
+        <w:rPr>
+          <w:rFonts w:ascii="Times New Roman" w:hAnsi="Times New Roman" w:cs="Times New Roman"/>
+          <w:color w:val="4472C4" w:themeColor="accent1"/>
+          <w:sz w:val="24"/>
+          <w:szCs w:val="24"/>
+          <w:lang w:val="ru-RU"/>
+        </w:rPr>
+        <w:t xml:space="preserve">Перечислите режимы работы </w:t>
+      </w:r>
+      <w:r>
+        <w:rPr>
+          <w:rFonts w:ascii="Times New Roman" w:hAnsi="Times New Roman" w:cs="Times New Roman"/>
+          <w:color w:val="4472C4" w:themeColor="accent1"/>
+          <w:sz w:val="24"/>
+          <w:szCs w:val="24"/>
+        </w:rPr>
+        <w:t>POP</w:t>
+      </w:r>
+      <w:r>
+        <w:rPr>
+          <w:rFonts w:ascii="Times New Roman" w:hAnsi="Times New Roman" w:cs="Times New Roman"/>
+          <w:color w:val="4472C4" w:themeColor="accent1"/>
+          <w:sz w:val="24"/>
+          <w:szCs w:val="24"/>
+          <w:lang w:val="ru-RU"/>
+        </w:rPr>
+        <w:t>-сервера.</w:t>
+      </w:r>
+    </w:p>
+    <w:p>
+      <w:pPr>
+        <w:tabs>
+          <w:tab w:val="left" w:pos="1038"/>
+        </w:tabs>
+        <w:spacing w:after="0"/>
+        <w:rPr>
+          <w:rFonts w:ascii="Times New Roman" w:hAnsi="Times New Roman" w:cs="Times New Roman"/>
+          <w:color w:val="5B9BD5" w:themeColor="accent5"/>
+          <w:sz w:val="24"/>
+          <w:szCs w:val="24"/>
+          <w:lang w:val="vi-VN"/>
+        </w:rPr>
+      </w:pPr>
+      <w:r>
+        <w:rPr>
+          <w:rFonts w:ascii="Times New Roman" w:hAnsi="Times New Roman" w:cs="Times New Roman"/>
           <w:color w:val="ED7D31" w:themeColor="accent2"/>
-          <w:lang w:val="ru-RU"/>
-        </w:rPr>
-      </w:pPr>
-      <w:r>
-        <w:rPr>
+          <w:sz w:val="24"/>
+          <w:szCs w:val="24"/>
+          <w:lang w:val="vi-VN"/>
+        </w:rPr>
+        <w:t xml:space="preserve">-&gt; </w:t>
+      </w:r>
+      <w:r>
+        <w:rPr>
+          <w:rFonts w:ascii="Times New Roman" w:hAnsi="Times New Roman" w:cs="Times New Roman"/>
+          <w:sz w:val="24"/>
+          <w:szCs w:val="24"/>
+          <w:lang w:val="ru-RU"/>
+        </w:rPr>
+        <w:t xml:space="preserve">Авторизация, передача, </w:t>
+      </w:r>
+      <w:r>
+        <w:rPr>
+          <w:rFonts w:ascii="Times New Roman" w:hAnsi="Times New Roman" w:cs="Times New Roman"/>
+          <w:sz w:val="24"/>
+          <w:szCs w:val="24"/>
+        </w:rPr>
+        <w:t>update</w:t>
+      </w:r>
+    </w:p>
+    <w:p>
+      <w:pPr>
+        <w:spacing w:after="0"/>
+        <w:rPr>
+          <w:rFonts w:ascii="Times New Roman" w:hAnsi="Times New Roman" w:cs="Times New Roman"/>
+          <w:color w:val="4472C4" w:themeColor="accent1"/>
+          <w:sz w:val="24"/>
+          <w:szCs w:val="24"/>
+          <w:lang w:val="ru-RU"/>
+        </w:rPr>
+      </w:pPr>
+      <w:r>
+        <w:rPr>
+          <w:rFonts w:ascii="Times New Roman" w:hAnsi="Times New Roman" w:cs="Times New Roman"/>
+          <w:color w:val="4472C4" w:themeColor="accent1"/>
+          <w:sz w:val="24"/>
+          <w:szCs w:val="24"/>
+          <w:lang w:val="vi-VN"/>
+        </w:rPr>
+        <w:t xml:space="preserve">5. </w:t>
+      </w:r>
+      <w:r>
+        <w:rPr>
+          <w:rFonts w:ascii="Times New Roman" w:hAnsi="Times New Roman" w:cs="Times New Roman"/>
+          <w:color w:val="4472C4" w:themeColor="accent1"/>
+          <w:sz w:val="24"/>
+          <w:szCs w:val="24"/>
+          <w:lang w:val="ru-RU"/>
+        </w:rPr>
+        <w:t xml:space="preserve">Назовите протокол прикладного уровня стека протоколов </w:t>
+      </w:r>
+      <w:r>
+        <w:rPr>
+          <w:rFonts w:ascii="Times New Roman" w:hAnsi="Times New Roman" w:cs="Times New Roman"/>
+          <w:color w:val="4472C4" w:themeColor="accent1"/>
+          <w:sz w:val="24"/>
+          <w:szCs w:val="24"/>
+        </w:rPr>
+        <w:t>TCP</w:t>
+      </w:r>
+      <w:r>
+        <w:rPr>
+          <w:rFonts w:ascii="Times New Roman" w:hAnsi="Times New Roman" w:cs="Times New Roman"/>
+          <w:color w:val="4472C4" w:themeColor="accent1"/>
+          <w:sz w:val="24"/>
+          <w:szCs w:val="24"/>
+          <w:lang w:val="ru-RU"/>
+        </w:rPr>
+        <w:t>/</w:t>
+      </w:r>
+      <w:r>
+        <w:rPr>
+          <w:rFonts w:ascii="Times New Roman" w:hAnsi="Times New Roman" w:cs="Times New Roman"/>
+          <w:color w:val="4472C4" w:themeColor="accent1"/>
+          <w:sz w:val="24"/>
+          <w:szCs w:val="24"/>
+        </w:rPr>
+        <w:t>IP</w:t>
+      </w:r>
+      <w:r>
+        <w:rPr>
+          <w:rFonts w:ascii="Times New Roman" w:hAnsi="Times New Roman" w:cs="Times New Roman"/>
+          <w:color w:val="4472C4" w:themeColor="accent1"/>
+          <w:sz w:val="24"/>
+          <w:szCs w:val="24"/>
+          <w:lang w:val="ru-RU"/>
+        </w:rPr>
+        <w:t>, по которому возможно получить почту и производить изменения с почтовыми сообщениями, не затрагивая информацию, которая располагается на сервере.</w:t>
+      </w:r>
+      <w:r>
+        <w:rPr>
+          <w:rFonts w:ascii="Times New Roman" w:hAnsi="Times New Roman" w:cs="Times New Roman"/>
+          <w:color w:val="4472C4" w:themeColor="accent1"/>
+          <w:sz w:val="24"/>
+          <w:szCs w:val="24"/>
+          <w:lang w:val="ru-RU"/>
+        </w:rPr>
+        <w:t xml:space="preserve"> </w:t>
+      </w:r>
+    </w:p>
+    <w:p>
+      <w:pPr>
+        <w:spacing w:after="0"/>
+        <w:rPr>
+          <w:rFonts w:ascii="Times New Roman" w:hAnsi="Times New Roman" w:cs="Times New Roman"/>
+          <w:sz w:val="24"/>
+          <w:szCs w:val="24"/>
+          <w:lang w:val="ru-RU"/>
+        </w:rPr>
+      </w:pPr>
+      <w:r>
+        <w:rPr>
+          <w:rFonts w:ascii="Times New Roman" w:hAnsi="Times New Roman" w:cs="Times New Roman"/>
+          <w:sz w:val="24"/>
+          <w:szCs w:val="24"/>
+          <w:lang w:val="vi-VN"/>
+        </w:rPr>
+        <w:t xml:space="preserve">-&gt; </w:t>
+      </w:r>
+      <w:r>
+        <w:rPr>
+          <w:rFonts w:ascii="Times New Roman" w:hAnsi="Times New Roman" w:cs="Times New Roman"/>
+          <w:sz w:val="24"/>
+          <w:szCs w:val="24"/>
+        </w:rPr>
+        <w:t>POP</w:t>
+      </w:r>
+      <w:r>
+        <w:rPr>
+          <w:rFonts w:ascii="Times New Roman" w:hAnsi="Times New Roman" w:cs="Times New Roman"/>
+          <w:sz w:val="24"/>
+          <w:szCs w:val="24"/>
+          <w:lang w:val="ru-RU"/>
+        </w:rPr>
+        <w:t xml:space="preserve"> 3</w:t>
+      </w:r>
+    </w:p>
+    <w:p>
+      <w:pPr>
+        <w:spacing w:after="0"/>
+        <w:rPr>
+          <w:rFonts w:ascii="Times New Roman" w:hAnsi="Times New Roman" w:cs="Times New Roman"/>
+          <w:color w:val="4472C4" w:themeColor="accent1"/>
+          <w:sz w:val="24"/>
+          <w:szCs w:val="24"/>
+          <w:lang w:val="ru-RU"/>
+        </w:rPr>
+      </w:pPr>
+      <w:r>
+        <w:rPr>
+          <w:rFonts w:ascii="Times New Roman" w:hAnsi="Times New Roman" w:cs="Times New Roman"/>
+          <w:color w:val="4472C4" w:themeColor="accent1"/>
+          <w:sz w:val="24"/>
+          <w:szCs w:val="24"/>
+          <w:lang w:val="ru-RU"/>
+        </w:rPr>
+        <w:t xml:space="preserve">6. </w:t>
+      </w:r>
+      <w:r>
+        <w:rPr>
+          <w:rFonts w:ascii="Times New Roman" w:hAnsi="Times New Roman" w:cs="Times New Roman"/>
+          <w:color w:val="4472C4" w:themeColor="accent1"/>
+          <w:sz w:val="24"/>
+          <w:szCs w:val="24"/>
+          <w:lang w:val="ru-RU"/>
+        </w:rPr>
+        <w:t xml:space="preserve">Назовите номер порта, по которому протокол </w:t>
+      </w:r>
+      <w:r>
+        <w:rPr>
+          <w:rFonts w:ascii="Times New Roman" w:hAnsi="Times New Roman" w:cs="Times New Roman"/>
+          <w:color w:val="4472C4" w:themeColor="accent1"/>
+          <w:sz w:val="24"/>
+          <w:szCs w:val="24"/>
+        </w:rPr>
+        <w:t>IMAP</w:t>
+      </w:r>
+      <w:r>
+        <w:rPr>
+          <w:rFonts w:ascii="Times New Roman" w:hAnsi="Times New Roman" w:cs="Times New Roman"/>
+          <w:color w:val="4472C4" w:themeColor="accent1"/>
+          <w:sz w:val="24"/>
+          <w:szCs w:val="24"/>
+          <w:lang w:val="ru-RU"/>
+        </w:rPr>
+        <w:t xml:space="preserve"> 4 по умолчанию функционирует.</w:t>
+      </w:r>
+    </w:p>
+    <w:p>
+      <w:pPr>
+        <w:spacing w:after="0"/>
+        <w:rPr>
+          <w:rFonts w:ascii="Times New Roman" w:hAnsi="Times New Roman" w:cs="Times New Roman"/>
           <w:color w:val="ED7D31" w:themeColor="accent2"/>
+          <w:sz w:val="24"/>
+          <w:szCs w:val="24"/>
+          <w:lang w:val="ru-RU"/>
+        </w:rPr>
+      </w:pPr>
+      <w:r>
+        <w:rPr>
+          <w:rFonts w:ascii="Times New Roman" w:hAnsi="Times New Roman" w:cs="Times New Roman"/>
+          <w:color w:val="ED7D31" w:themeColor="accent2"/>
+          <w:sz w:val="24"/>
+          <w:szCs w:val="24"/>
+          <w:lang w:val="ru-RU"/>
+        </w:rPr>
+        <w:t>-&gt;</w:t>
+      </w:r>
+      <w:r>
+        <w:rPr>
+          <w:rFonts w:ascii="Times New Roman" w:hAnsi="Times New Roman" w:cs="Times New Roman"/>
+          <w:sz w:val="24"/>
+          <w:szCs w:val="24"/>
+          <w:lang w:val="vi-VN"/>
+        </w:rPr>
+        <w:t xml:space="preserve"> По умолчанию, протокол IMAP 4 функционирует на порту номер 143.</w:t>
+      </w:r>
+    </w:p>
+    <w:p>
+      <w:pPr>
+        <w:spacing w:after="0"/>
+        <w:rPr>
+          <w:rFonts w:ascii="Times New Roman" w:hAnsi="Times New Roman" w:cs="Times New Roman"/>
+          <w:color w:val="4472C4" w:themeColor="accent1"/>
+          <w:sz w:val="24"/>
+          <w:szCs w:val="24"/>
+          <w:lang w:val="ru-RU"/>
+        </w:rPr>
+      </w:pPr>
+      <w:r>
+        <w:rPr>
+          <w:rFonts w:ascii="Times New Roman" w:hAnsi="Times New Roman" w:cs="Times New Roman"/>
+          <w:color w:val="4472C4" w:themeColor="accent1"/>
+          <w:sz w:val="24"/>
+          <w:szCs w:val="24"/>
+          <w:lang w:val="ru-RU"/>
+        </w:rPr>
+        <w:t xml:space="preserve">7. </w:t>
+      </w:r>
+      <w:r>
+        <w:rPr>
+          <w:rFonts w:ascii="Times New Roman" w:hAnsi="Times New Roman" w:cs="Times New Roman"/>
+          <w:color w:val="4472C4" w:themeColor="accent1"/>
+          <w:sz w:val="24"/>
+          <w:szCs w:val="24"/>
+          <w:lang w:val="ru-RU"/>
+        </w:rPr>
+        <w:t xml:space="preserve">На каком этапе работы </w:t>
+      </w:r>
+      <w:r>
+        <w:rPr>
+          <w:rFonts w:ascii="Times New Roman" w:hAnsi="Times New Roman" w:cs="Times New Roman"/>
+          <w:color w:val="4472C4" w:themeColor="accent1"/>
+          <w:sz w:val="24"/>
+          <w:szCs w:val="24"/>
+        </w:rPr>
+        <w:t>POP</w:t>
+      </w:r>
+      <w:r>
+        <w:rPr>
+          <w:rFonts w:ascii="Times New Roman" w:hAnsi="Times New Roman" w:cs="Times New Roman"/>
+          <w:color w:val="4472C4" w:themeColor="accent1"/>
+          <w:sz w:val="24"/>
+          <w:szCs w:val="24"/>
+          <w:lang w:val="ru-RU"/>
+        </w:rPr>
+        <w:t>-сервера будет удалено письмо?</w:t>
+      </w:r>
+    </w:p>
+    <w:p>
+      <w:pPr>
+        <w:spacing w:after="0"/>
+        <w:rPr>
+          <w:rFonts w:ascii="Times New Roman" w:hAnsi="Times New Roman" w:cs="Times New Roman"/>
+          <w:sz w:val="24"/>
+          <w:szCs w:val="24"/>
+          <w:lang w:val="ru-RU"/>
+        </w:rPr>
+      </w:pPr>
+      <w:r>
+        <w:rPr>
+          <w:rFonts w:ascii="Times New Roman" w:hAnsi="Times New Roman" w:cs="Times New Roman"/>
+          <w:sz w:val="24"/>
+          <w:szCs w:val="24"/>
+          <w:lang w:val="vi-VN"/>
+        </w:rPr>
+        <w:t>-&gt; Письмо будет удалено с POP-сервера после успешной загрузки на клиентское устройство и отправки команды DELE для удаления.</w:t>
+      </w:r>
+    </w:p>
+    <w:p>
+      <w:pPr>
+        <w:spacing w:after="0"/>
+        <w:rPr>
+          <w:rFonts w:ascii="Times New Roman" w:hAnsi="Times New Roman" w:cs="Times New Roman"/>
+          <w:color w:val="4472C4" w:themeColor="accent1"/>
+          <w:sz w:val="24"/>
+          <w:szCs w:val="24"/>
+          <w:lang w:val="ru-RU"/>
+        </w:rPr>
+      </w:pPr>
+      <w:r>
+        <w:rPr>
+          <w:rFonts w:ascii="Times New Roman" w:hAnsi="Times New Roman" w:cs="Times New Roman"/>
+          <w:color w:val="4472C4" w:themeColor="accent1"/>
+          <w:sz w:val="24"/>
+          <w:szCs w:val="24"/>
+          <w:lang w:val="ru-RU"/>
+        </w:rPr>
+        <w:t xml:space="preserve">8. </w:t>
+      </w:r>
+      <w:r>
+        <w:rPr>
+          <w:rFonts w:ascii="Times New Roman" w:hAnsi="Times New Roman" w:cs="Times New Roman"/>
+          <w:color w:val="4472C4" w:themeColor="accent1"/>
+          <w:sz w:val="24"/>
+          <w:szCs w:val="24"/>
+          <w:lang w:val="ru-RU"/>
+        </w:rPr>
+        <w:t xml:space="preserve">Каким образом </w:t>
+      </w:r>
+      <w:r>
+        <w:rPr>
+          <w:rFonts w:ascii="Times New Roman" w:hAnsi="Times New Roman" w:cs="Times New Roman"/>
+          <w:color w:val="4472C4" w:themeColor="accent1"/>
+          <w:sz w:val="24"/>
+          <w:szCs w:val="24"/>
+        </w:rPr>
+        <w:t>POP</w:t>
+      </w:r>
+      <w:r>
+        <w:rPr>
+          <w:rFonts w:ascii="Times New Roman" w:hAnsi="Times New Roman" w:cs="Times New Roman"/>
+          <w:color w:val="4472C4" w:themeColor="accent1"/>
+          <w:sz w:val="24"/>
+          <w:szCs w:val="24"/>
+          <w:lang w:val="ru-RU"/>
+        </w:rPr>
+        <w:t>-сервер отвечает клиенту на вводимые команды?</w:t>
+      </w:r>
+    </w:p>
+    <w:p>
+      <w:pPr>
+        <w:widowControl w:val="0"/>
+        <w:autoSpaceDE w:val="0"/>
+        <w:autoSpaceDN w:val="0"/>
+        <w:adjustRightInd w:val="0"/>
+        <w:spacing w:after="0" w:line="276" w:lineRule="auto"/>
+        <w:rPr>
+          <w:rFonts w:ascii="Times New Roman" w:hAnsi="Times New Roman" w:cs="Times New Roman"/>
+          <w:sz w:val="24"/>
+          <w:szCs w:val="24"/>
+          <w:lang w:val="ru-RU"/>
+        </w:rPr>
+      </w:pPr>
+      <w:r>
+        <w:rPr>
+          <w:rFonts w:ascii="Times New Roman" w:hAnsi="Times New Roman" w:cs="Times New Roman"/>
+          <w:color w:val="ED7D31" w:themeColor="accent2"/>
+          <w:sz w:val="24"/>
+          <w:szCs w:val="24"/>
+          <w:lang w:val="ru-RU"/>
+        </w:rPr>
+        <w:t xml:space="preserve">-&gt; </w:t>
+      </w:r>
+      <w:r>
+        <w:rPr>
+          <w:rFonts w:ascii="Times New Roman" w:hAnsi="Times New Roman" w:cs="Times New Roman"/>
+          <w:sz w:val="24"/>
+          <w:szCs w:val="24"/>
+          <w:lang w:val="ru-RU"/>
+        </w:rPr>
+        <w:t xml:space="preserve">+ </w:t>
+      </w:r>
+      <w:r>
+        <w:rPr>
+          <w:rFonts w:ascii="Times New Roman" w:hAnsi="Times New Roman" w:cs="Times New Roman"/>
+          <w:sz w:val="24"/>
+          <w:szCs w:val="24"/>
+        </w:rPr>
+        <w:t>OK</w:t>
+      </w:r>
+      <w:r>
+        <w:rPr>
+          <w:rFonts w:ascii="Times New Roman" w:hAnsi="Times New Roman" w:cs="Times New Roman"/>
+          <w:sz w:val="24"/>
+          <w:szCs w:val="24"/>
+          <w:lang w:val="ru-RU"/>
+        </w:rPr>
+        <w:t xml:space="preserve"> - успешное выполнение</w:t>
+      </w:r>
+    </w:p>
+    <w:p>
+      <w:pPr>
+        <w:widowControl w:val="0"/>
+        <w:autoSpaceDE w:val="0"/>
+        <w:autoSpaceDN w:val="0"/>
+        <w:adjustRightInd w:val="0"/>
+        <w:spacing w:after="0" w:line="276" w:lineRule="auto"/>
+        <w:rPr>
+          <w:rFonts w:ascii="Times New Roman" w:hAnsi="Times New Roman" w:cs="Times New Roman"/>
+          <w:sz w:val="24"/>
+          <w:szCs w:val="24"/>
+          <w:lang w:val="ru-RU"/>
+        </w:rPr>
+      </w:pPr>
+      <w:r>
+        <w:rPr>
+          <w:rFonts w:ascii="Times New Roman" w:hAnsi="Times New Roman" w:cs="Times New Roman"/>
+          <w:sz w:val="24"/>
+          <w:szCs w:val="24"/>
+          <w:lang w:val="ru-RU"/>
+        </w:rPr>
+        <w:t xml:space="preserve">- </w:t>
+      </w:r>
+      <w:r>
+        <w:rPr>
+          <w:rFonts w:ascii="Times New Roman" w:hAnsi="Times New Roman" w:cs="Times New Roman"/>
+          <w:sz w:val="24"/>
+          <w:szCs w:val="24"/>
+        </w:rPr>
+        <w:t>ERR</w:t>
+      </w:r>
+      <w:r>
+        <w:rPr>
+          <w:rFonts w:ascii="Times New Roman" w:hAnsi="Times New Roman" w:cs="Times New Roman"/>
+          <w:sz w:val="24"/>
+          <w:szCs w:val="24"/>
+          <w:lang w:val="ru-RU"/>
+        </w:rPr>
+        <w:t xml:space="preserve"> - ошибка</w:t>
+      </w:r>
+    </w:p>
+    <w:p>
+      <w:pPr>
+        <w:spacing w:after="0"/>
+        <w:rPr>
+          <w:rFonts w:ascii="Times New Roman" w:hAnsi="Times New Roman" w:cs="Times New Roman"/>
+          <w:color w:val="5B9BD5" w:themeColor="accent5"/>
+          <w:sz w:val="24"/>
+          <w:szCs w:val="24"/>
+          <w:lang w:val="ru-RU"/>
+        </w:rPr>
+      </w:pPr>
+      <w:r>
+        <w:rPr>
+          <w:rFonts w:ascii="Times New Roman" w:hAnsi="Times New Roman" w:cs="Times New Roman"/>
+          <w:color w:val="5B9BD5" w:themeColor="accent5"/>
+          <w:sz w:val="24"/>
+          <w:szCs w:val="24"/>
+          <w:lang w:val="ru-RU"/>
+        </w:rPr>
+        <w:t xml:space="preserve">9. </w:t>
+      </w:r>
+      <w:r>
+        <w:rPr>
+          <w:rFonts w:ascii="Times New Roman" w:hAnsi="Times New Roman" w:cs="Times New Roman"/>
+          <w:color w:val="5B9BD5" w:themeColor="accent5"/>
+          <w:sz w:val="24"/>
+          <w:szCs w:val="24"/>
+          <w:lang w:val="ru-RU"/>
+        </w:rPr>
+        <w:t xml:space="preserve">Назовите основное отличие протоколов </w:t>
+      </w:r>
+      <w:r>
+        <w:rPr>
+          <w:rFonts w:ascii="Times New Roman" w:hAnsi="Times New Roman" w:cs="Times New Roman"/>
+          <w:color w:val="5B9BD5" w:themeColor="accent5"/>
+          <w:sz w:val="24"/>
+          <w:szCs w:val="24"/>
+        </w:rPr>
+        <w:t>POP</w:t>
+      </w:r>
+      <w:r>
+        <w:rPr>
+          <w:rFonts w:ascii="Times New Roman" w:hAnsi="Times New Roman" w:cs="Times New Roman"/>
+          <w:color w:val="5B9BD5" w:themeColor="accent5"/>
+          <w:sz w:val="24"/>
+          <w:szCs w:val="24"/>
+          <w:lang w:val="ru-RU"/>
+        </w:rPr>
+        <w:t xml:space="preserve"> 3 и </w:t>
+      </w:r>
+      <w:r>
+        <w:rPr>
+          <w:rFonts w:ascii="Times New Roman" w:hAnsi="Times New Roman" w:cs="Times New Roman"/>
+          <w:color w:val="5B9BD5" w:themeColor="accent5"/>
+          <w:sz w:val="24"/>
+          <w:szCs w:val="24"/>
+        </w:rPr>
+        <w:t>IMAP</w:t>
+      </w:r>
+      <w:r>
+        <w:rPr>
+          <w:rFonts w:ascii="Times New Roman" w:hAnsi="Times New Roman" w:cs="Times New Roman"/>
+          <w:color w:val="5B9BD5" w:themeColor="accent5"/>
+          <w:sz w:val="24"/>
+          <w:szCs w:val="24"/>
+          <w:lang w:val="ru-RU"/>
+        </w:rPr>
+        <w:t xml:space="preserve"> 4.</w:t>
+      </w:r>
+    </w:p>
+    <w:p>
+      <w:pPr>
+        <w:spacing w:after="0"/>
+        <w:rPr>
+          <w:rFonts w:ascii="Times New Roman" w:hAnsi="Times New Roman" w:cs="Times New Roman"/>
+          <w:sz w:val="24"/>
+          <w:szCs w:val="24"/>
+          <w:lang w:val="ru-RU"/>
+        </w:rPr>
+      </w:pPr>
+      <w:r>
+        <w:rPr>
+          <w:rFonts w:ascii="Times New Roman" w:hAnsi="Times New Roman" w:cs="Times New Roman"/>
+          <w:sz w:val="24"/>
+          <w:szCs w:val="24"/>
+          <w:lang w:val="ru-RU"/>
+        </w:rPr>
+        <w:t>-&gt; Основное различие между учетными записями POP3 и IMAP заключается в способе хранения и доступа к сообщениям. POP3 загружает email-сообщения на компьютер или устройство пользователя, IMAP позволяет получать доступ к сообщениям непосредственно на сервере электронной почты.</w:t>
+      </w:r>
+    </w:p>
+    <w:p>
+      <w:pPr>
+        <w:spacing w:after="0"/>
+        <w:rPr>
+          <w:rFonts w:ascii="Times New Roman" w:hAnsi="Times New Roman" w:cs="Times New Roman"/>
+          <w:color w:val="4472C4" w:themeColor="accent1"/>
+          <w:sz w:val="24"/>
+          <w:szCs w:val="24"/>
+          <w:lang w:val="ru-RU"/>
+        </w:rPr>
+      </w:pPr>
+      <w:r>
+        <w:rPr>
+          <w:rFonts w:ascii="Times New Roman" w:hAnsi="Times New Roman" w:cs="Times New Roman"/>
+          <w:color w:val="4472C4" w:themeColor="accent1"/>
+          <w:sz w:val="24"/>
+          <w:szCs w:val="24"/>
+          <w:lang w:val="ru-RU"/>
+        </w:rPr>
+        <w:t xml:space="preserve">10. </w:t>
+      </w:r>
+      <w:r>
+        <w:rPr>
+          <w:rFonts w:ascii="Times New Roman" w:hAnsi="Times New Roman" w:cs="Times New Roman"/>
+          <w:color w:val="4472C4" w:themeColor="accent1"/>
+          <w:sz w:val="24"/>
+          <w:szCs w:val="24"/>
+          <w:lang w:val="ru-RU"/>
+        </w:rPr>
+        <w:t xml:space="preserve">Каким образом </w:t>
+      </w:r>
+      <w:r>
+        <w:rPr>
+          <w:rFonts w:ascii="Times New Roman" w:hAnsi="Times New Roman" w:cs="Times New Roman"/>
+          <w:color w:val="4472C4" w:themeColor="accent1"/>
+          <w:sz w:val="24"/>
+          <w:szCs w:val="24"/>
+        </w:rPr>
+        <w:t>SMTP</w:t>
+      </w:r>
+      <w:r>
+        <w:rPr>
+          <w:rFonts w:ascii="Times New Roman" w:hAnsi="Times New Roman" w:cs="Times New Roman"/>
+          <w:color w:val="4472C4" w:themeColor="accent1"/>
+          <w:sz w:val="24"/>
+          <w:szCs w:val="24"/>
+          <w:lang w:val="ru-RU"/>
+        </w:rPr>
+        <w:t>-сервер отвечает клиенту на вводимые команды?</w:t>
+      </w:r>
+    </w:p>
+    <w:p>
+      <w:pPr>
+        <w:spacing w:after="0"/>
+        <w:rPr>
+          <w:rFonts w:ascii="Times New Roman" w:hAnsi="Times New Roman" w:cs="Times New Roman"/>
+          <w:color w:val="FF0000"/>
+          <w:sz w:val="24"/>
+          <w:szCs w:val="24"/>
+          <w:lang w:val="ru-RU"/>
+        </w:rPr>
+      </w:pPr>
+      <w:r>
+        <w:rPr>
+          <w:rFonts w:ascii="Times New Roman" w:hAnsi="Times New Roman" w:cs="Times New Roman"/>
+          <w:color w:val="FF0000"/>
+          <w:sz w:val="24"/>
+          <w:szCs w:val="24"/>
+          <w:lang w:val="ru-RU"/>
+        </w:rPr>
+        <w:t xml:space="preserve">-&gt; </w:t>
+      </w:r>
+      <w:r>
+        <w:rPr>
+          <w:rFonts w:ascii="Times New Roman" w:hAnsi="Times New Roman" w:cs="Times New Roman"/>
+          <w:sz w:val="24"/>
+          <w:szCs w:val="24"/>
+          <w:lang w:val="ru-RU"/>
+        </w:rPr>
+        <w:t xml:space="preserve">с помощью кода и комментариев- например 250 </w:t>
+      </w:r>
+      <w:r>
+        <w:rPr>
+          <w:rFonts w:ascii="Times New Roman" w:hAnsi="Times New Roman" w:cs="Times New Roman"/>
+          <w:sz w:val="24"/>
+          <w:szCs w:val="24"/>
+        </w:rPr>
+        <w:t>ok</w:t>
+      </w:r>
+      <w:r>
+        <w:rPr>
+          <w:rFonts w:ascii="Times New Roman" w:hAnsi="Times New Roman" w:cs="Times New Roman"/>
+          <w:sz w:val="24"/>
+          <w:szCs w:val="24"/>
+          <w:lang w:val="ru-RU"/>
+        </w:rPr>
+        <w:t>.</w:t>
+      </w:r>
+    </w:p>
+    <w:p>
+      <w:pPr>
+        <w:spacing w:after="0"/>
+        <w:rPr>
+          <w:rFonts w:ascii="Times New Roman" w:hAnsi="Times New Roman" w:cs="Times New Roman"/>
+          <w:color w:val="4472C4" w:themeColor="accent1"/>
+          <w:sz w:val="24"/>
+          <w:szCs w:val="24"/>
+          <w:lang w:val="ru-RU"/>
+        </w:rPr>
+      </w:pPr>
+      <w:r>
+        <w:rPr>
+          <w:rFonts w:ascii="Times New Roman" w:hAnsi="Times New Roman" w:cs="Times New Roman"/>
+          <w:color w:val="4472C4" w:themeColor="accent1"/>
+          <w:sz w:val="24"/>
+          <w:szCs w:val="24"/>
+          <w:lang w:val="ru-RU"/>
+        </w:rPr>
+        <w:t xml:space="preserve">11. </w:t>
+      </w:r>
+      <w:r>
+        <w:rPr>
+          <w:rFonts w:ascii="Times New Roman" w:hAnsi="Times New Roman" w:cs="Times New Roman"/>
+          <w:color w:val="4472C4" w:themeColor="accent1"/>
+          <w:sz w:val="24"/>
+          <w:szCs w:val="24"/>
+          <w:lang w:val="ru-RU"/>
+        </w:rPr>
+        <w:t xml:space="preserve">Назовите номер порта, по которому протокол </w:t>
+      </w:r>
+      <w:r>
+        <w:rPr>
+          <w:rFonts w:ascii="Times New Roman" w:hAnsi="Times New Roman" w:cs="Times New Roman"/>
+          <w:color w:val="4472C4" w:themeColor="accent1"/>
+          <w:sz w:val="24"/>
+          <w:szCs w:val="24"/>
+        </w:rPr>
+        <w:t>POP</w:t>
+      </w:r>
+      <w:r>
+        <w:rPr>
+          <w:rFonts w:ascii="Times New Roman" w:hAnsi="Times New Roman" w:cs="Times New Roman"/>
+          <w:color w:val="4472C4" w:themeColor="accent1"/>
+          <w:sz w:val="24"/>
+          <w:szCs w:val="24"/>
+          <w:lang w:val="ru-RU"/>
+        </w:rPr>
+        <w:t>3 по умолчанию функционирует.</w:t>
+      </w:r>
+    </w:p>
+    <w:p>
+      <w:pPr>
+        <w:spacing w:after="0"/>
+        <w:rPr>
+          <w:rFonts w:ascii="Times New Roman" w:hAnsi="Times New Roman" w:cs="Times New Roman"/>
+          <w:sz w:val="24"/>
+          <w:szCs w:val="24"/>
+          <w:lang w:val="ru-RU"/>
+        </w:rPr>
+      </w:pPr>
+      <w:r>
+        <w:rPr>
+          <w:rFonts w:ascii="Times New Roman" w:hAnsi="Times New Roman" w:cs="Times New Roman"/>
+          <w:sz w:val="24"/>
+          <w:szCs w:val="24"/>
+          <w:lang w:val="ru-RU"/>
+        </w:rPr>
+        <w:t>-&gt; 110</w:t>
+      </w:r>
+    </w:p>
+    <w:p>
+      <w:pPr>
+        <w:spacing w:after="0"/>
+        <w:rPr>
+          <w:rFonts w:ascii="Times New Roman" w:hAnsi="Times New Roman" w:cs="Times New Roman"/>
+          <w:color w:val="ED7D31" w:themeColor="accent2"/>
+          <w:sz w:val="24"/>
+          <w:szCs w:val="24"/>
+          <w:lang w:val="ru-RU"/>
+        </w:rPr>
+      </w:pPr>
+      <w:r>
+        <w:rPr>
+          <w:rFonts w:ascii="Times New Roman" w:hAnsi="Times New Roman" w:cs="Times New Roman"/>
+          <w:color w:val="4472C4" w:themeColor="accent1"/>
+          <w:sz w:val="24"/>
+          <w:szCs w:val="24"/>
+          <w:lang w:val="ru-RU"/>
+        </w:rPr>
+        <w:t xml:space="preserve">12. </w:t>
+      </w:r>
+      <w:r>
+        <w:rPr>
+          <w:rFonts w:ascii="Times New Roman" w:hAnsi="Times New Roman" w:cs="Times New Roman"/>
+          <w:color w:val="4472C4" w:themeColor="accent1"/>
+          <w:sz w:val="24"/>
+          <w:szCs w:val="24"/>
+          <w:lang w:val="ru-RU"/>
+        </w:rPr>
+        <w:t xml:space="preserve">На каком этапе работы </w:t>
+      </w:r>
+      <w:r>
+        <w:rPr>
+          <w:rFonts w:ascii="Times New Roman" w:hAnsi="Times New Roman" w:cs="Times New Roman"/>
+          <w:color w:val="4472C4" w:themeColor="accent1"/>
+          <w:sz w:val="24"/>
+          <w:szCs w:val="24"/>
+        </w:rPr>
+        <w:t>POP</w:t>
+      </w:r>
+      <w:r>
+        <w:rPr>
+          <w:rFonts w:ascii="Times New Roman" w:hAnsi="Times New Roman" w:cs="Times New Roman"/>
+          <w:color w:val="4472C4" w:themeColor="accent1"/>
+          <w:sz w:val="24"/>
+          <w:szCs w:val="24"/>
+          <w:lang w:val="ru-RU"/>
+        </w:rPr>
+        <w:t>-сервера будет удалено письмо с сервера?</w:t>
+      </w:r>
+    </w:p>
+    <w:p>
+      <w:pPr>
+        <w:spacing w:after="0"/>
+        <w:rPr>
+          <w:rFonts w:ascii="Times New Roman" w:hAnsi="Times New Roman" w:cs="Times New Roman"/>
+          <w:sz w:val="24"/>
+          <w:szCs w:val="24"/>
+          <w:lang w:val="ru-RU"/>
+        </w:rPr>
+      </w:pPr>
+      <w:r>
+        <w:rPr>
+          <w:rFonts w:ascii="Times New Roman" w:hAnsi="Times New Roman" w:cs="Times New Roman"/>
+          <w:sz w:val="24"/>
+          <w:szCs w:val="24"/>
+          <w:lang w:val="ru-RU"/>
+        </w:rPr>
+        <w:t xml:space="preserve">-&gt; </w:t>
+      </w:r>
+      <w:r>
+        <w:rPr>
+          <w:rFonts w:ascii="Times New Roman" w:hAnsi="Times New Roman" w:cs="Times New Roman"/>
+          <w:sz w:val="24"/>
+          <w:szCs w:val="24"/>
+        </w:rPr>
+        <w:t>update</w:t>
+      </w:r>
+    </w:p>
+    <w:p>
+      <w:pPr>
+        <w:spacing w:after="0"/>
+        <w:rPr>
+          <w:rFonts w:ascii="Times New Roman" w:hAnsi="Times New Roman" w:cs="Times New Roman"/>
+          <w:color w:val="5B9BD5" w:themeColor="accent5"/>
+          <w:sz w:val="24"/>
+          <w:szCs w:val="24"/>
+          <w:lang w:val="ru-RU"/>
+        </w:rPr>
+      </w:pPr>
+      <w:r>
+        <w:rPr>
+          <w:rFonts w:ascii="Times New Roman" w:hAnsi="Times New Roman" w:cs="Times New Roman"/>
+          <w:color w:val="5B9BD5" w:themeColor="accent5"/>
+          <w:sz w:val="24"/>
+          <w:szCs w:val="24"/>
+          <w:lang w:val="ru-RU"/>
+        </w:rPr>
+        <w:t xml:space="preserve">13. </w:t>
+      </w:r>
+      <w:r>
+        <w:rPr>
+          <w:rFonts w:ascii="Times New Roman" w:hAnsi="Times New Roman" w:cs="Times New Roman"/>
+          <w:color w:val="5B9BD5" w:themeColor="accent5"/>
+          <w:sz w:val="24"/>
+          <w:szCs w:val="24"/>
           <w:lang w:val="ru-RU"/>
         </w:rPr>
         <w:t xml:space="preserve">Объясните основной функционал протокола </w:t>
       </w:r>
       <w:r>
         <w:rPr>
-          <w:color w:val="ED7D31" w:themeColor="accent2"/>
-        </w:rPr>
-        <w:t>POP</w:t>
-      </w:r>
-      <w:r>
-        <w:rPr>
-          <w:color w:val="ED7D31" w:themeColor="accent2"/>
-          <w:lang w:val="ru-RU"/>
-        </w:rPr>
-        <w:t>3.</w:t>
-      </w:r>
-    </w:p>
-    <w:p>
-      <w:pPr>
-        <w:rPr>
+          <w:rFonts w:ascii="Times New Roman" w:hAnsi="Times New Roman" w:cs="Times New Roman"/>
+          <w:color w:val="5B9BD5" w:themeColor="accent5"/>
+          <w:sz w:val="24"/>
+          <w:szCs w:val="24"/>
+        </w:rPr>
+        <w:t>IMAP</w:t>
+      </w:r>
+      <w:r>
+        <w:rPr>
+          <w:rFonts w:ascii="Times New Roman" w:hAnsi="Times New Roman" w:cs="Times New Roman"/>
+          <w:color w:val="5B9BD5" w:themeColor="accent5"/>
+          <w:sz w:val="24"/>
+          <w:szCs w:val="24"/>
+          <w:lang w:val="ru-RU"/>
+        </w:rPr>
+        <w:t xml:space="preserve"> 4.</w:t>
+      </w:r>
+    </w:p>
+    <w:p>
+      <w:pPr>
+        <w:spacing w:after="0"/>
+        <w:rPr>
+          <w:rFonts w:ascii="Times New Roman" w:hAnsi="Times New Roman" w:cs="Times New Roman"/>
+          <w:color w:val="5B9BD5" w:themeColor="accent5"/>
+          <w:sz w:val="24"/>
+          <w:szCs w:val="24"/>
+          <w:lang w:val="ru-RU"/>
+        </w:rPr>
+      </w:pPr>
+      <w:r>
+        <w:rPr>
+          <w:rFonts w:ascii="Times New Roman" w:hAnsi="Times New Roman" w:cs="Times New Roman"/>
+          <w:sz w:val="24"/>
+          <w:szCs w:val="24"/>
+          <w:lang w:val="ru-RU"/>
+        </w:rPr>
+        <w:t xml:space="preserve">-&gt; </w:t>
+      </w:r>
+      <w:r>
+        <w:rPr>
+          <w:rFonts w:ascii="Times New Roman" w:hAnsi="Times New Roman" w:cs="Times New Roman"/>
+          <w:color w:val="000000"/>
+          <w:sz w:val="24"/>
+          <w:szCs w:val="24"/>
+          <w:shd w:val="clear" w:color="auto" w:fill="FFFFFF"/>
+          <w:lang w:val="ru-RU"/>
+        </w:rPr>
+        <w:t>получение почты (только получить, нельзя отправить)</w:t>
+      </w:r>
+    </w:p>
+    <w:p>
+      <w:pPr>
+        <w:spacing w:after="0"/>
+        <w:rPr>
+          <w:rFonts w:ascii="Times New Roman" w:hAnsi="Times New Roman" w:cs="Times New Roman"/>
+          <w:color w:val="4472C4" w:themeColor="accent1"/>
+          <w:sz w:val="24"/>
+          <w:szCs w:val="24"/>
+          <w:lang w:val="ru-RU"/>
+        </w:rPr>
+      </w:pPr>
+      <w:r>
+        <w:rPr>
+          <w:rFonts w:ascii="Times New Roman" w:hAnsi="Times New Roman" w:cs="Times New Roman"/>
+          <w:color w:val="4472C4" w:themeColor="accent1"/>
+          <w:sz w:val="24"/>
+          <w:szCs w:val="24"/>
+          <w:lang w:val="ru-RU"/>
+        </w:rPr>
+        <w:t xml:space="preserve">14. </w:t>
+      </w:r>
+      <w:r>
+        <w:rPr>
+          <w:rFonts w:ascii="Times New Roman" w:hAnsi="Times New Roman" w:cs="Times New Roman"/>
+          <w:color w:val="4472C4" w:themeColor="accent1"/>
+          <w:sz w:val="24"/>
+          <w:szCs w:val="24"/>
+          <w:lang w:val="ru-RU"/>
+        </w:rPr>
+        <w:t xml:space="preserve">Объясните основной функционал протокола </w:t>
+      </w:r>
+      <w:r>
+        <w:rPr>
+          <w:rFonts w:ascii="Times New Roman" w:hAnsi="Times New Roman" w:cs="Times New Roman"/>
+          <w:color w:val="4472C4" w:themeColor="accent1"/>
+          <w:sz w:val="24"/>
+          <w:szCs w:val="24"/>
+        </w:rPr>
+        <w:t>SMTP</w:t>
+      </w:r>
+      <w:r>
+        <w:rPr>
+          <w:rFonts w:ascii="Times New Roman" w:hAnsi="Times New Roman" w:cs="Times New Roman"/>
+          <w:color w:val="4472C4" w:themeColor="accent1"/>
+          <w:sz w:val="24"/>
+          <w:szCs w:val="24"/>
+          <w:lang w:val="ru-RU"/>
+        </w:rPr>
+        <w:t>.</w:t>
+      </w:r>
+    </w:p>
+    <w:p>
+      <w:pPr>
+        <w:pStyle w:val="NormalWeb"/>
+        <w:spacing w:before="0" w:beforeAutospacing="0" w:after="0" w:afterAutospacing="0"/>
+        <w:rPr>
+          <w:lang w:val="ru-RU"/>
+        </w:rPr>
+      </w:pPr>
+      <w:r>
+        <w:rPr>
+          <w:color w:val="4472C4" w:themeColor="accent1"/>
+          <w:lang w:val="ru-RU"/>
+        </w:rPr>
+        <w:t xml:space="preserve">-&gt; </w:t>
+      </w:r>
+      <w:r>
+        <w:rPr>
+          <w:color w:val="000000"/>
+          <w:lang w:val="ru-RU"/>
+        </w:rPr>
+        <w:t>Отправка почты с клиента на сервер.</w:t>
+      </w:r>
+    </w:p>
+    <w:p>
+      <w:pPr>
+        <w:spacing w:after="0"/>
+        <w:rPr>
+          <w:rFonts w:ascii="Times New Roman" w:hAnsi="Times New Roman" w:cs="Times New Roman"/>
+          <w:color w:val="4472C4" w:themeColor="accent1"/>
+          <w:sz w:val="24"/>
+          <w:szCs w:val="24"/>
+          <w:lang w:val="ru-RU"/>
+        </w:rPr>
+      </w:pPr>
+      <w:r>
+        <w:rPr>
+          <w:rFonts w:ascii="Times New Roman" w:hAnsi="Times New Roman" w:cs="Times New Roman"/>
+          <w:color w:val="4472C4" w:themeColor="accent1"/>
+          <w:sz w:val="24"/>
+          <w:szCs w:val="24"/>
+          <w:lang w:val="ru-RU"/>
+        </w:rPr>
+        <w:t xml:space="preserve">15. </w:t>
+      </w:r>
+      <w:r>
+        <w:rPr>
+          <w:rFonts w:ascii="Times New Roman" w:hAnsi="Times New Roman" w:cs="Times New Roman"/>
+          <w:color w:val="4472C4" w:themeColor="accent1"/>
+          <w:sz w:val="24"/>
+          <w:szCs w:val="24"/>
+          <w:lang w:val="ru-RU"/>
+        </w:rPr>
+        <w:t xml:space="preserve">Назовите протокол прикладного уровня стека протоколов </w:t>
+      </w:r>
+      <w:r>
+        <w:rPr>
+          <w:rFonts w:ascii="Times New Roman" w:hAnsi="Times New Roman" w:cs="Times New Roman"/>
+          <w:color w:val="4472C4" w:themeColor="accent1"/>
+          <w:sz w:val="24"/>
+          <w:szCs w:val="24"/>
+        </w:rPr>
+        <w:t>TCP</w:t>
+      </w:r>
+      <w:r>
+        <w:rPr>
+          <w:rFonts w:ascii="Times New Roman" w:hAnsi="Times New Roman" w:cs="Times New Roman"/>
+          <w:color w:val="4472C4" w:themeColor="accent1"/>
+          <w:sz w:val="24"/>
+          <w:szCs w:val="24"/>
+          <w:lang w:val="ru-RU"/>
+        </w:rPr>
+        <w:t>/</w:t>
+      </w:r>
+      <w:r>
+        <w:rPr>
+          <w:rFonts w:ascii="Times New Roman" w:hAnsi="Times New Roman" w:cs="Times New Roman"/>
+          <w:color w:val="4472C4" w:themeColor="accent1"/>
+          <w:sz w:val="24"/>
+          <w:szCs w:val="24"/>
+        </w:rPr>
+        <w:t>IP</w:t>
+      </w:r>
+      <w:r>
+        <w:rPr>
+          <w:rFonts w:ascii="Times New Roman" w:hAnsi="Times New Roman" w:cs="Times New Roman"/>
+          <w:color w:val="4472C4" w:themeColor="accent1"/>
+          <w:sz w:val="24"/>
+          <w:szCs w:val="24"/>
+          <w:lang w:val="ru-RU"/>
+        </w:rPr>
+        <w:t>, по которому возможно отправить почту.</w:t>
+      </w:r>
+      <w:r>
+        <w:rPr>
+          <w:rFonts w:ascii="Times New Roman" w:hAnsi="Times New Roman" w:cs="Times New Roman"/>
+          <w:color w:val="70AD47" w:themeColor="accent6"/>
+          <w:sz w:val="24"/>
+          <w:szCs w:val="24"/>
+          <w:lang w:val="vi-VN"/>
+        </w:rPr>
+        <w:t xml:space="preserve"> -&gt; SMTP</w:t>
+      </w:r>
+    </w:p>
+    <w:p>
+      <w:pPr>
+        <w:spacing w:after="0"/>
+        <w:rPr>
+          <w:rFonts w:ascii="Times New Roman" w:hAnsi="Times New Roman" w:cs="Times New Roman"/>
+          <w:color w:val="4472C4" w:themeColor="accent1"/>
+          <w:sz w:val="24"/>
+          <w:szCs w:val="24"/>
+          <w:lang w:val="ru-RU"/>
+        </w:rPr>
+      </w:pPr>
+      <w:r>
+        <w:rPr>
+          <w:rFonts w:ascii="Times New Roman" w:hAnsi="Times New Roman" w:cs="Times New Roman"/>
+          <w:color w:val="4472C4" w:themeColor="accent1"/>
+          <w:sz w:val="24"/>
+          <w:szCs w:val="24"/>
+          <w:lang w:val="ru-RU"/>
+        </w:rPr>
+        <w:t xml:space="preserve">16. </w:t>
+      </w:r>
+      <w:r>
+        <w:rPr>
+          <w:rFonts w:ascii="Times New Roman" w:hAnsi="Times New Roman" w:cs="Times New Roman"/>
+          <w:color w:val="4472C4" w:themeColor="accent1"/>
+          <w:sz w:val="24"/>
+          <w:szCs w:val="24"/>
+          <w:lang w:val="ru-RU"/>
+        </w:rPr>
+        <w:t xml:space="preserve">Назовите номер порта, по которому протокол </w:t>
+      </w:r>
+      <w:r>
+        <w:rPr>
+          <w:rFonts w:ascii="Times New Roman" w:hAnsi="Times New Roman" w:cs="Times New Roman"/>
+          <w:color w:val="4472C4" w:themeColor="accent1"/>
+          <w:sz w:val="24"/>
+          <w:szCs w:val="24"/>
+        </w:rPr>
+        <w:t>SMTP</w:t>
+      </w:r>
+      <w:r>
+        <w:rPr>
+          <w:rFonts w:ascii="Times New Roman" w:hAnsi="Times New Roman" w:cs="Times New Roman"/>
+          <w:color w:val="4472C4" w:themeColor="accent1"/>
+          <w:sz w:val="24"/>
+          <w:szCs w:val="24"/>
+          <w:lang w:val="ru-RU"/>
+        </w:rPr>
+        <w:t xml:space="preserve"> по умолчанию функционирует.</w:t>
+      </w:r>
+      <w:r>
+        <w:rPr>
+          <w:rFonts w:ascii="Times New Roman" w:hAnsi="Times New Roman" w:cs="Times New Roman"/>
+          <w:color w:val="4472C4" w:themeColor="accent1"/>
+          <w:sz w:val="24"/>
+          <w:szCs w:val="24"/>
+          <w:lang w:val="ru-RU"/>
+        </w:rPr>
+        <w:t xml:space="preserve"> </w:t>
+      </w:r>
+      <w:r>
+        <w:rPr>
+          <w:rFonts w:ascii="Times New Roman" w:hAnsi="Times New Roman" w:cs="Times New Roman"/>
           <w:color w:val="FF0000"/>
-          <w:lang w:val="ru-RU"/>
-        </w:rPr>
-      </w:pPr>
-      <w:r>
-        <w:rPr>
-          <w:color w:val="FF0000"/>
-          <w:lang w:val="ru-RU"/>
-        </w:rPr>
-        <w:t xml:space="preserve">Какой протокол транспортного уровня использует протокол </w:t>
-      </w:r>
-      <w:r>
-        <w:rPr>
-          <w:color w:val="FF0000"/>
-        </w:rPr>
-        <w:t>SMTP</w:t>
-      </w:r>
-      <w:r>
-        <w:rPr>
-          <w:color w:val="FF0000"/>
-          <w:lang w:val="ru-RU"/>
-        </w:rPr>
-        <w:t>?</w:t>
-      </w:r>
-    </w:p>
-    <w:p>
-      <w:r>
-        <w:rPr>
-          <w:lang w:val="ru-RU"/>
-        </w:rPr>
-        <w:t xml:space="preserve">Назовите протокол прикладного уровня стека протоколов </w:t>
-      </w:r>
-      <w:r>
-        <w:t>TCP</w:t>
-      </w:r>
-      <w:r>
-        <w:rPr>
-          <w:lang w:val="ru-RU"/>
-        </w:rPr>
-        <w:t>/</w:t>
-      </w:r>
-      <w:r>
-        <w:t>IP</w:t>
-      </w:r>
-      <w:r>
-        <w:rPr>
-          <w:lang w:val="ru-RU"/>
-        </w:rPr>
-        <w:t>, по которому возможно получить почту и производить изменения с почтовыми сообщениями непосредственно на сервере.</w:t>
-      </w:r>
-      <w:r>
-        <w:rPr>
-          <w:lang w:val="ru-RU"/>
-        </w:rPr>
-        <w:t xml:space="preserve"> </w:t>
-      </w:r>
-      <w:r>
-        <w:t>IMAP 4</w:t>
-      </w:r>
-    </w:p>
-    <w:p>
-      <w:pPr>
-        <w:rPr>
-          <w:color w:val="5B9BD5" w:themeColor="accent5"/>
-          <w:lang w:val="ru-RU"/>
-        </w:rPr>
-      </w:pPr>
-      <w:r>
-        <w:rPr>
-          <w:color w:val="ED7D31" w:themeColor="accent2"/>
-          <w:lang w:val="ru-RU"/>
-        </w:rPr>
-        <w:t xml:space="preserve">Перечислите режимы работы </w:t>
-      </w:r>
-      <w:r>
-        <w:rPr>
-          <w:color w:val="ED7D31" w:themeColor="accent2"/>
-        </w:rPr>
-        <w:t>POP</w:t>
-      </w:r>
-      <w:r>
-        <w:rPr>
-          <w:color w:val="ED7D31" w:themeColor="accent2"/>
-          <w:lang w:val="ru-RU"/>
-        </w:rPr>
-        <w:t>-сервера.</w:t>
-      </w:r>
-    </w:p>
-    <w:p>
-      <w:r>
-        <w:rPr>
-          <w:lang w:val="ru-RU"/>
-        </w:rPr>
-        <w:t xml:space="preserve">Назовите протокол прикладного уровня стека протоколов </w:t>
-      </w:r>
-      <w:r>
-        <w:t>TCP</w:t>
-      </w:r>
-      <w:r>
-        <w:rPr>
-          <w:lang w:val="ru-RU"/>
-        </w:rPr>
-        <w:t>/</w:t>
-      </w:r>
-      <w:r>
-        <w:t>IP</w:t>
-      </w:r>
-      <w:r>
-        <w:rPr>
-          <w:lang w:val="ru-RU"/>
-        </w:rPr>
-        <w:t>, по которому возможно получить почту и производить изменения с почтовыми сообщениями, не затрагивая информацию, которая располагается на сервере.</w:t>
-      </w:r>
-      <w:r>
-        <w:rPr>
-          <w:lang w:val="ru-RU"/>
-        </w:rPr>
-        <w:t xml:space="preserve"> </w:t>
-      </w:r>
-      <w:r>
-        <w:t>POP 3</w:t>
-      </w:r>
-    </w:p>
-    <w:p>
-      <w:pPr>
-        <w:rPr>
-          <w:color w:val="4472C4" w:themeColor="accent1"/>
-          <w:lang w:val="ru-RU"/>
-        </w:rPr>
-      </w:pPr>
-      <w:r>
-        <w:rPr>
-          <w:color w:val="4472C4" w:themeColor="accent1"/>
-          <w:lang w:val="ru-RU"/>
-        </w:rPr>
-        <w:t xml:space="preserve">Назовите номер порта, по которому протокол </w:t>
-      </w:r>
-      <w:r>
-        <w:rPr>
-          <w:color w:val="4472C4" w:themeColor="accent1"/>
-        </w:rPr>
-        <w:t>IMAP</w:t>
-      </w:r>
-      <w:r>
-        <w:rPr>
-          <w:color w:val="4472C4" w:themeColor="accent1"/>
-          <w:lang w:val="ru-RU"/>
-        </w:rPr>
-        <w:t xml:space="preserve"> 4 по умолчанию функционирует.</w:t>
-      </w:r>
-    </w:p>
-    <w:p>
-      <w:pPr>
-        <w:rPr>
-          <w:color w:val="ED7D31" w:themeColor="accent2"/>
-          <w:lang w:val="ru-RU"/>
-        </w:rPr>
-      </w:pPr>
-      <w:r>
-        <w:rPr>
-          <w:color w:val="ED7D31" w:themeColor="accent2"/>
-          <w:lang w:val="ru-RU"/>
-        </w:rPr>
-        <w:t xml:space="preserve">На каком этапе работы </w:t>
-      </w:r>
-      <w:r>
-        <w:rPr>
-          <w:color w:val="ED7D31" w:themeColor="accent2"/>
-        </w:rPr>
-        <w:t>POP</w:t>
-      </w:r>
-      <w:r>
-        <w:rPr>
-          <w:color w:val="ED7D31" w:themeColor="accent2"/>
-          <w:lang w:val="ru-RU"/>
-        </w:rPr>
-        <w:t>-сервера будет удалено письмо?</w:t>
-      </w:r>
-    </w:p>
-    <w:p>
-      <w:pPr>
-        <w:rPr>
-          <w:color w:val="ED7D31" w:themeColor="accent2"/>
-          <w:lang w:val="ru-RU"/>
-        </w:rPr>
-      </w:pPr>
-      <w:r>
-        <w:rPr>
-          <w:color w:val="ED7D31" w:themeColor="accent2"/>
-          <w:lang w:val="ru-RU"/>
-        </w:rPr>
-        <w:t xml:space="preserve">Каким образом </w:t>
-      </w:r>
-      <w:r>
-        <w:rPr>
-          <w:color w:val="ED7D31" w:themeColor="accent2"/>
-        </w:rPr>
-        <w:t>POP</w:t>
-      </w:r>
-      <w:r>
-        <w:rPr>
-          <w:color w:val="ED7D31" w:themeColor="accent2"/>
-          <w:lang w:val="ru-RU"/>
-        </w:rPr>
-        <w:t>-сервер отвечает клиенту на вводимые команды?</w:t>
-      </w:r>
-    </w:p>
-    <w:p>
-      <w:pPr>
-        <w:rPr>
-          <w:color w:val="5B9BD5" w:themeColor="accent5"/>
-          <w:lang w:val="ru-RU"/>
-        </w:rPr>
-      </w:pPr>
-      <w:r>
-        <w:rPr>
-          <w:color w:val="5B9BD5" w:themeColor="accent5"/>
-          <w:lang w:val="ru-RU"/>
-        </w:rPr>
-        <w:t xml:space="preserve">Назовите основное отличие протоколов </w:t>
-      </w:r>
-      <w:r>
-        <w:rPr>
-          <w:color w:val="5B9BD5" w:themeColor="accent5"/>
-        </w:rPr>
-        <w:t>POP</w:t>
-      </w:r>
-      <w:r>
-        <w:rPr>
-          <w:color w:val="5B9BD5" w:themeColor="accent5"/>
-          <w:lang w:val="ru-RU"/>
-        </w:rPr>
-        <w:t xml:space="preserve"> 3 и </w:t>
-      </w:r>
-      <w:r>
-        <w:rPr>
-          <w:color w:val="5B9BD5" w:themeColor="accent5"/>
-        </w:rPr>
-        <w:t>IMAP</w:t>
-      </w:r>
-      <w:r>
-        <w:rPr>
-          <w:color w:val="5B9BD5" w:themeColor="accent5"/>
-          <w:lang w:val="ru-RU"/>
-        </w:rPr>
-        <w:t xml:space="preserve"> 4.</w:t>
-      </w:r>
-    </w:p>
-    <w:p>
-      <w:pPr>
-        <w:rPr>
-          <w:color w:val="FF0000"/>
-          <w:lang w:val="ru-RU"/>
-        </w:rPr>
-      </w:pPr>
-      <w:r>
-        <w:rPr>
-          <w:color w:val="FF0000"/>
-          <w:lang w:val="ru-RU"/>
-        </w:rPr>
-        <w:t xml:space="preserve">Каким образом </w:t>
-      </w:r>
-      <w:r>
-        <w:rPr>
-          <w:color w:val="FF0000"/>
-        </w:rPr>
-        <w:t>SMTP</w:t>
-      </w:r>
-      <w:r>
-        <w:rPr>
-          <w:color w:val="FF0000"/>
-          <w:lang w:val="ru-RU"/>
-        </w:rPr>
-        <w:t>-сервер отвечает клиенту на вводимые команды?</w:t>
-      </w:r>
-    </w:p>
-    <w:p>
-      <w:pPr>
-        <w:rPr>
-          <w:color w:val="ED7D31" w:themeColor="accent2"/>
-          <w:lang w:val="ru-RU"/>
-        </w:rPr>
-      </w:pPr>
-      <w:r>
-        <w:rPr>
-          <w:color w:val="ED7D31" w:themeColor="accent2"/>
-          <w:lang w:val="ru-RU"/>
-        </w:rPr>
-        <w:t xml:space="preserve">Назовите номер порта, по которому протокол </w:t>
-      </w:r>
-      <w:r>
-        <w:rPr>
-          <w:color w:val="ED7D31" w:themeColor="accent2"/>
-        </w:rPr>
-        <w:t>POP</w:t>
-      </w:r>
-      <w:r>
-        <w:rPr>
-          <w:color w:val="ED7D31" w:themeColor="accent2"/>
-          <w:lang w:val="ru-RU"/>
-        </w:rPr>
-        <w:t>3 по умолчанию функционирует.</w:t>
-      </w:r>
-    </w:p>
-    <w:p>
-      <w:pPr>
-        <w:rPr>
-          <w:color w:val="ED7D31" w:themeColor="accent2"/>
-          <w:lang w:val="ru-RU"/>
-        </w:rPr>
-      </w:pPr>
-      <w:r>
-        <w:rPr>
-          <w:color w:val="ED7D31" w:themeColor="accent2"/>
-          <w:lang w:val="ru-RU"/>
-        </w:rPr>
-        <w:t xml:space="preserve">На каком этапе работы </w:t>
-      </w:r>
-      <w:r>
-        <w:rPr>
-          <w:color w:val="ED7D31" w:themeColor="accent2"/>
-        </w:rPr>
-        <w:t>POP</w:t>
-      </w:r>
-      <w:r>
-        <w:rPr>
-          <w:color w:val="ED7D31" w:themeColor="accent2"/>
-          <w:lang w:val="ru-RU"/>
-        </w:rPr>
-        <w:t>-сервера будет удалено письмо с сервера?</w:t>
-      </w:r>
-    </w:p>
-    <w:p>
-      <w:pPr>
-        <w:rPr>
-          <w:color w:val="5B9BD5" w:themeColor="accent5"/>
-          <w:lang w:val="ru-RU"/>
-        </w:rPr>
-      </w:pPr>
-      <w:r>
-        <w:rPr>
-          <w:color w:val="5B9BD5" w:themeColor="accent5"/>
-          <w:lang w:val="ru-RU"/>
-        </w:rPr>
-        <w:t xml:space="preserve">Объясните основной функционал протокола </w:t>
-      </w:r>
-      <w:r>
-        <w:rPr>
-          <w:color w:val="5B9BD5" w:themeColor="accent5"/>
-        </w:rPr>
-        <w:t>IMAP</w:t>
-      </w:r>
-      <w:r>
-        <w:rPr>
-          <w:color w:val="5B9BD5" w:themeColor="accent5"/>
-          <w:lang w:val="ru-RU"/>
-        </w:rPr>
-        <w:t xml:space="preserve"> 4.</w:t>
-      </w:r>
-    </w:p>
-    <w:p>
-      <w:pPr>
-        <w:rPr>
-          <w:color w:val="FF0000"/>
-          <w:lang w:val="ru-RU"/>
-        </w:rPr>
-      </w:pPr>
-      <w:r>
-        <w:rPr>
-          <w:color w:val="FF0000"/>
-          <w:lang w:val="ru-RU"/>
-        </w:rPr>
-        <w:t xml:space="preserve">Объясните основной функционал протокола </w:t>
-      </w:r>
-      <w:r>
-        <w:rPr>
-          <w:color w:val="FF0000"/>
-        </w:rPr>
-        <w:t>SMTP</w:t>
-      </w:r>
-      <w:r>
-        <w:rPr>
-          <w:color w:val="FF0000"/>
-          <w:lang w:val="ru-RU"/>
-        </w:rPr>
-        <w:t>.</w:t>
-      </w:r>
-    </w:p>
-    <w:p>
-      <w:pPr>
-        <w:rPr>
-          <w:color w:val="70AD47" w:themeColor="accent6"/>
-          <w:lang w:val="vi-VN"/>
-        </w:rPr>
-      </w:pPr>
-      <w:r>
-        <w:rPr>
-          <w:color w:val="70AD47" w:themeColor="accent6"/>
-          <w:lang w:val="ru-RU"/>
-        </w:rPr>
-        <w:t xml:space="preserve">Назовите протокол прикладного уровня стека протоколов </w:t>
-      </w:r>
-      <w:r>
-        <w:rPr>
-          <w:color w:val="70AD47" w:themeColor="accent6"/>
-        </w:rPr>
-        <w:t>TCP</w:t>
-      </w:r>
-      <w:r>
-        <w:rPr>
-          <w:color w:val="70AD47" w:themeColor="accent6"/>
-          <w:lang w:val="ru-RU"/>
-        </w:rPr>
-        <w:t>/</w:t>
-      </w:r>
-      <w:r>
-        <w:rPr>
-          <w:color w:val="70AD47" w:themeColor="accent6"/>
-        </w:rPr>
-        <w:t>IP</w:t>
-      </w:r>
-      <w:r>
-        <w:rPr>
-          <w:color w:val="70AD47" w:themeColor="accent6"/>
-          <w:lang w:val="ru-RU"/>
-        </w:rPr>
-        <w:t>, по которому возможно отправить почту.</w:t>
-      </w:r>
-      <w:r>
-        <w:rPr>
-          <w:color w:val="70AD47" w:themeColor="accent6"/>
-          <w:lang w:val="vi-VN"/>
-        </w:rPr>
-        <w:t xml:space="preserve"> -&gt; SMTP</w:t>
-      </w:r>
-    </w:p>
-    <w:p>
-      <w:pPr>
-        <w:rPr>
-          <w:color w:val="FF0000"/>
-          <w:lang w:val="ru-RU"/>
-        </w:rPr>
-      </w:pPr>
-      <w:r>
-        <w:rPr>
-          <w:color w:val="FF0000"/>
-          <w:lang w:val="ru-RU"/>
-        </w:rPr>
-        <w:t xml:space="preserve">Назовите номер порта, по которому протокол </w:t>
-      </w:r>
-      <w:r>
-        <w:rPr>
-          <w:color w:val="FF0000"/>
-        </w:rPr>
-        <w:t>SMTP</w:t>
-      </w:r>
-      <w:r>
-        <w:rPr>
-          <w:color w:val="FF0000"/>
-          <w:lang w:val="ru-RU"/>
-        </w:rPr>
-        <w:t xml:space="preserve"> по умолчанию функционирует.</w:t>
-      </w:r>
-    </w:p>
-    <w:p>
-      <w:pPr>
-        <w:rPr>
-          <w:lang w:val="ru-RU"/>
-        </w:rPr>
-      </w:pPr>
+          <w:sz w:val="24"/>
+          <w:szCs w:val="24"/>
+          <w:lang w:val="ru-RU"/>
+        </w:rPr>
+        <w:t>-&gt; 25</w:t>
+      </w:r>
     </w:p>
     <w:sectPr>
       <w:pgSz w:w="12240" w:h="15840"/>
@@ -940,6 +1880,21 @@
     <w:semiHidden/>
     <w:unhideWhenUsed/>
   </w:style>
+  <w:style w:type="paragraph" w:styleId="NormalWeb">
+    <w:name w:val="Normal (Web)"/>
+    <w:basedOn w:val="Normal"/>
+    <w:uiPriority w:val="99"/>
+    <w:unhideWhenUsed/>
+    <w:rsid w:val="00003011"/>
+    <w:pPr>
+      <w:spacing w:before="100" w:beforeAutospacing="1" w:after="100" w:afterAutospacing="1" w:line="240" w:lineRule="auto"/>
+    </w:pPr>
+    <w:rPr>
+      <w:rFonts w:ascii="Times New Roman" w:eastAsia="Times New Roman" w:hAnsi="Times New Roman" w:cs="Times New Roman"/>
+      <w:sz w:val="24"/>
+      <w:szCs w:val="24"/>
+    </w:rPr>
+  </w:style>
 </w:styles>
 </file>
 
